--- a/Lab3/3.Lab.docx
+++ b/Lab3/3.Lab.docx
@@ -70,6 +70,7 @@
     </w:p>
     <w:p>
       <w:pPr>
+        <w:jc w:val="center"/>
         <w:rPr>
           <w:rFonts w:asciiTheme="minorHAnsi" w:hAnsiTheme="minorHAnsi" w:cstheme="minorHAnsi"/>
           <w:b/>
@@ -83,13 +84,115 @@
       <w:pPr>
         <w:rPr>
           <w:rFonts w:asciiTheme="minorHAnsi" w:hAnsiTheme="minorHAnsi" w:cstheme="minorHAnsi"/>
+          <w:sz w:val="26"/>
+          <w:szCs w:val="26"/>
+          <w:lang w:val="hu-HU"/>
+        </w:rPr>
+      </w:pPr>
+      <w:r>
+        <w:rPr>
+          <w:rFonts w:asciiTheme="minorHAnsi" w:hAnsiTheme="minorHAnsi" w:cstheme="minorHAnsi"/>
           <w:b/>
           <w:sz w:val="26"/>
           <w:szCs w:val="26"/>
           <w:lang w:val="hu-HU"/>
         </w:rPr>
-      </w:pPr>
-      <w:r>
+        <w:t xml:space="preserve">Téma: </w:t>
+      </w:r>
+      <w:r>
+        <w:rPr>
+          <w:rFonts w:asciiTheme="minorHAnsi" w:hAnsiTheme="minorHAnsi" w:cstheme="minorHAnsi"/>
+          <w:sz w:val="26"/>
+          <w:szCs w:val="26"/>
+          <w:lang w:val="hu-HU"/>
+        </w:rPr>
+        <w:t>objektum</w:t>
+      </w:r>
+      <w:r>
+        <w:rPr>
+          <w:rFonts w:asciiTheme="minorHAnsi" w:hAnsiTheme="minorHAnsi" w:cstheme="minorHAnsi"/>
+          <w:sz w:val="26"/>
+          <w:szCs w:val="26"/>
+          <w:lang w:val="hu-HU"/>
+        </w:rPr>
+        <w:t>,</w:t>
+      </w:r>
+      <w:r>
+        <w:rPr>
+          <w:rFonts w:asciiTheme="minorHAnsi" w:hAnsiTheme="minorHAnsi" w:cstheme="minorHAnsi"/>
+          <w:sz w:val="26"/>
+          <w:szCs w:val="26"/>
+          <w:lang w:val="hu-HU"/>
+        </w:rPr>
+        <w:t xml:space="preserve"> osztály, öröklődés</w:t>
+      </w:r>
+      <w:r>
+        <w:rPr>
+          <w:rFonts w:asciiTheme="minorHAnsi" w:hAnsiTheme="minorHAnsi" w:cstheme="minorHAnsi"/>
+          <w:sz w:val="26"/>
+          <w:szCs w:val="26"/>
+          <w:lang w:val="hu-HU"/>
+        </w:rPr>
+        <w:t xml:space="preserve"> (lásd </w:t>
+      </w:r>
+      <w:r>
+        <w:rPr>
+          <w:rFonts w:asciiTheme="minorHAnsi" w:hAnsiTheme="minorHAnsi" w:cstheme="minorHAnsi"/>
+          <w:b/>
+          <w:i/>
+          <w:sz w:val="26"/>
+          <w:szCs w:val="26"/>
+          <w:lang w:val="hu-HU"/>
+        </w:rPr>
+        <w:t>Lab3</w:t>
+      </w:r>
+      <w:r>
+        <w:rPr>
+          <w:rFonts w:asciiTheme="minorHAnsi" w:hAnsiTheme="minorHAnsi" w:cstheme="minorHAnsi"/>
+          <w:b/>
+          <w:i/>
+          <w:sz w:val="26"/>
+          <w:szCs w:val="26"/>
+          <w:lang w:val="hu-HU"/>
+        </w:rPr>
+        <w:t>_segedlet.</w:t>
+      </w:r>
+      <w:r>
+        <w:rPr>
+          <w:rFonts w:asciiTheme="minorHAnsi" w:hAnsiTheme="minorHAnsi" w:cstheme="minorHAnsi"/>
+          <w:b/>
+          <w:i/>
+          <w:sz w:val="26"/>
+          <w:szCs w:val="26"/>
+          <w:lang w:val="hu-HU"/>
+        </w:rPr>
+        <w:t>zip</w:t>
+      </w:r>
+      <w:bookmarkStart w:id="0" w:name="_GoBack"/>
+      <w:bookmarkEnd w:id="0"/>
+      <w:r>
+        <w:rPr>
+          <w:rFonts w:asciiTheme="minorHAnsi" w:hAnsiTheme="minorHAnsi" w:cstheme="minorHAnsi"/>
+          <w:sz w:val="26"/>
+          <w:szCs w:val="26"/>
+          <w:lang w:val="hu-HU"/>
+        </w:rPr>
+        <w:t>)</w:t>
+      </w:r>
+    </w:p>
+    <w:p>
+      <w:pPr>
+        <w:rPr>
+          <w:rFonts w:asciiTheme="minorHAnsi" w:hAnsiTheme="minorHAnsi" w:cstheme="minorHAnsi"/>
+          <w:b/>
+          <w:sz w:val="28"/>
+          <w:szCs w:val="28"/>
+          <w:lang w:val="hu-HU"/>
+        </w:rPr>
+      </w:pPr>
+    </w:p>
+    <w:p>
+      <w:pPr>
         <w:rPr>
           <w:rFonts w:asciiTheme="minorHAnsi" w:hAnsiTheme="minorHAnsi" w:cstheme="minorHAnsi"/>
           <w:b/>
@@ -97,21 +200,17 @@
           <w:szCs w:val="26"/>
           <w:lang w:val="hu-HU"/>
         </w:rPr>
+      </w:pPr>
+      <w:r>
+        <w:rPr>
+          <w:rFonts w:asciiTheme="minorHAnsi" w:hAnsiTheme="minorHAnsi" w:cstheme="minorHAnsi"/>
+          <w:b/>
+          <w:sz w:val="26"/>
+          <w:szCs w:val="26"/>
+          <w:lang w:val="hu-HU"/>
+        </w:rPr>
         <w:t>Feladatok:</w:t>
       </w:r>
-    </w:p>
-    <w:p>
-      <w:pPr>
-        <w:autoSpaceDE w:val="0"/>
-        <w:autoSpaceDN w:val="0"/>
-        <w:adjustRightInd w:val="0"/>
-        <w:jc w:val="both"/>
-        <w:rPr>
-          <w:rFonts w:asciiTheme="minorHAnsi" w:hAnsiTheme="minorHAnsi" w:cstheme="minorHAnsi"/>
-          <w:b/>
-          <w:lang w:val="hu-HU"/>
-        </w:rPr>
-      </w:pPr>
     </w:p>
     <w:p>
       <w:pPr>
@@ -123,6 +222,7 @@
         <w:rPr>
           <w:rFonts w:asciiTheme="minorHAnsi" w:hAnsiTheme="minorHAnsi" w:cstheme="minorHAnsi"/>
           <w:b/>
+          <w:lang w:val="hu-HU"/>
         </w:rPr>
       </w:pPr>
     </w:p>
@@ -141,8 +241,8 @@
           <w:lang w:val="hu-HU"/>
         </w:rPr>
       </w:pPr>
-      <w:bookmarkStart w:id="0" w:name="OLE_LINK1"/>
-      <w:bookmarkStart w:id="1" w:name="OLE_LINK2"/>
+      <w:bookmarkStart w:id="1" w:name="OLE_LINK1"/>
+      <w:bookmarkStart w:id="2" w:name="OLE_LINK2"/>
       <w:r>
         <w:rPr>
           <w:rFonts w:asciiTheme="minorHAnsi" w:hAnsiTheme="minorHAnsi" w:cstheme="minorHAnsi"/>
@@ -198,35 +298,47 @@
         </w:rPr>
         <w:t xml:space="preserve"> osztály, </w:t>
       </w:r>
-      <w:proofErr w:type="spellStart"/>
       <w:r>
         <w:rPr>
           <w:rFonts w:asciiTheme="minorHAnsi" w:hAnsiTheme="minorHAnsi" w:cstheme="minorHAnsi"/>
           <w:i/>
-        </w:rPr>
-        <w:t>Adattagok</w:t>
-      </w:r>
-      <w:proofErr w:type="spellEnd"/>
+          <w:lang w:val="hu-HU"/>
+        </w:rPr>
+        <w:t xml:space="preserve">Adattagok: </w:t>
+      </w:r>
+      <w:proofErr w:type="spellStart"/>
       <w:r>
         <w:rPr>
           <w:rFonts w:asciiTheme="minorHAnsi" w:hAnsiTheme="minorHAnsi" w:cstheme="minorHAnsi"/>
           <w:i/>
-        </w:rPr>
-        <w:t xml:space="preserve">: </w:t>
-      </w:r>
-      <w:proofErr w:type="spellStart"/>
+          <w:lang w:val="hu-HU"/>
+        </w:rPr>
+        <w:t>vezNev</w:t>
+      </w:r>
+      <w:proofErr w:type="spellEnd"/>
       <w:r>
         <w:rPr>
           <w:rFonts w:asciiTheme="minorHAnsi" w:hAnsiTheme="minorHAnsi" w:cstheme="minorHAnsi"/>
           <w:i/>
-        </w:rPr>
-        <w:t>vezNev</w:t>
-      </w:r>
-      <w:proofErr w:type="spellEnd"/>
+          <w:lang w:val="hu-HU"/>
+        </w:rPr>
+        <w:t xml:space="preserve">, </w:t>
+      </w:r>
+      <w:proofErr w:type="spellStart"/>
       <w:r>
         <w:rPr>
           <w:rFonts w:asciiTheme="minorHAnsi" w:hAnsiTheme="minorHAnsi" w:cstheme="minorHAnsi"/>
           <w:i/>
+          <w:lang w:val="hu-HU"/>
+        </w:rPr>
+        <w:t>kerNev</w:t>
+      </w:r>
+      <w:proofErr w:type="spellEnd"/>
+      <w:r>
+        <w:rPr>
+          <w:rFonts w:asciiTheme="minorHAnsi" w:hAnsiTheme="minorHAnsi" w:cstheme="minorHAnsi"/>
+          <w:i/>
+          <w:lang w:val="hu-HU"/>
         </w:rPr>
         <w:t xml:space="preserve">, </w:t>
       </w:r>
@@ -235,14 +347,16 @@
         <w:rPr>
           <w:rFonts w:asciiTheme="minorHAnsi" w:hAnsiTheme="minorHAnsi" w:cstheme="minorHAnsi"/>
           <w:i/>
-        </w:rPr>
-        <w:t>kerNev</w:t>
+          <w:lang w:val="hu-HU"/>
+        </w:rPr>
+        <w:t>szulEv</w:t>
       </w:r>
       <w:proofErr w:type="spellEnd"/>
       <w:r>
         <w:rPr>
           <w:rFonts w:asciiTheme="minorHAnsi" w:hAnsiTheme="minorHAnsi" w:cstheme="minorHAnsi"/>
           <w:i/>
+          <w:lang w:val="hu-HU"/>
         </w:rPr>
         <w:t xml:space="preserve">, </w:t>
       </w:r>
@@ -251,152 +365,139 @@
         <w:rPr>
           <w:rFonts w:asciiTheme="minorHAnsi" w:hAnsiTheme="minorHAnsi" w:cstheme="minorHAnsi"/>
           <w:i/>
-        </w:rPr>
-        <w:t>szulEv</w:t>
+          <w:lang w:val="hu-HU"/>
+        </w:rPr>
+        <w:t>minKor</w:t>
       </w:r>
       <w:proofErr w:type="spellEnd"/>
       <w:r>
         <w:rPr>
           <w:rFonts w:asciiTheme="minorHAnsi" w:hAnsiTheme="minorHAnsi" w:cstheme="minorHAnsi"/>
           <w:i/>
-        </w:rPr>
-        <w:t xml:space="preserve">, </w:t>
+          <w:lang w:val="hu-HU"/>
+        </w:rPr>
+        <w:t xml:space="preserve"> - statikus</w:t>
+      </w:r>
+      <w:r>
+        <w:rPr>
+          <w:rFonts w:asciiTheme="minorHAnsi" w:hAnsiTheme="minorHAnsi" w:cstheme="minorHAnsi"/>
+          <w:lang w:val="hu-HU"/>
+        </w:rPr>
+        <w:t>).</w:t>
+      </w:r>
+      <w:r>
+        <w:rPr>
+          <w:rFonts w:asciiTheme="minorHAnsi" w:hAnsiTheme="minorHAnsi" w:cstheme="minorHAnsi"/>
+          <w:lang w:val="hu-HU"/>
+        </w:rPr>
+        <w:t xml:space="preserve"> </w:t>
+      </w:r>
+      <w:proofErr w:type="spellStart"/>
+      <w:r>
+        <w:rPr>
+          <w:rFonts w:asciiTheme="minorHAnsi" w:hAnsiTheme="minorHAnsi" w:cstheme="minorHAnsi"/>
+          <w:lang w:val="hu-HU"/>
+        </w:rPr>
+        <w:t>Náhány</w:t>
+      </w:r>
+      <w:proofErr w:type="spellEnd"/>
+      <w:r>
+        <w:rPr>
+          <w:rFonts w:asciiTheme="minorHAnsi" w:hAnsiTheme="minorHAnsi" w:cstheme="minorHAnsi"/>
+          <w:lang w:val="hu-HU"/>
+        </w:rPr>
+        <w:t xml:space="preserve"> </w:t>
+      </w:r>
+      <w:proofErr w:type="spellStart"/>
+      <w:r>
+        <w:rPr>
+          <w:rFonts w:asciiTheme="minorHAnsi" w:hAnsiTheme="minorHAnsi" w:cstheme="minorHAnsi"/>
+          <w:lang w:val="hu-HU"/>
+        </w:rPr>
+        <w:t>user</w:t>
+      </w:r>
+      <w:proofErr w:type="spellEnd"/>
+      <w:r>
+        <w:rPr>
+          <w:rFonts w:asciiTheme="minorHAnsi" w:hAnsiTheme="minorHAnsi" w:cstheme="minorHAnsi"/>
+          <w:lang w:val="hu-HU"/>
+        </w:rPr>
+        <w:t xml:space="preserve">-t tegyünk be egy </w:t>
+      </w:r>
+      <w:r>
+        <w:rPr>
+          <w:rFonts w:asciiTheme="minorHAnsi" w:hAnsiTheme="minorHAnsi" w:cstheme="minorHAnsi"/>
+          <w:lang w:val="hu-HU"/>
+        </w:rPr>
+        <w:t>tömbbe</w:t>
+      </w:r>
+      <w:r>
+        <w:rPr>
+          <w:rFonts w:asciiTheme="minorHAnsi" w:hAnsiTheme="minorHAnsi" w:cstheme="minorHAnsi"/>
+          <w:lang w:val="hu-HU"/>
+        </w:rPr>
+        <w:t xml:space="preserve">, majd </w:t>
+      </w:r>
+      <w:proofErr w:type="spellStart"/>
+      <w:r>
+        <w:rPr>
+          <w:rFonts w:asciiTheme="minorHAnsi" w:hAnsiTheme="minorHAnsi" w:cstheme="minorHAnsi"/>
+          <w:lang w:val="hu-HU"/>
+        </w:rPr>
+        <w:t>listázzuk</w:t>
+      </w:r>
+      <w:proofErr w:type="spellEnd"/>
+      <w:r>
+        <w:rPr>
+          <w:rFonts w:asciiTheme="minorHAnsi" w:hAnsiTheme="minorHAnsi" w:cstheme="minorHAnsi"/>
+          <w:lang w:val="hu-HU"/>
+        </w:rPr>
+        <w:t xml:space="preserve"> ki egy bizonyos évszám előtt születetteket (használjunk </w:t>
       </w:r>
       <w:proofErr w:type="spellStart"/>
       <w:r>
         <w:rPr>
           <w:rFonts w:asciiTheme="minorHAnsi" w:hAnsiTheme="minorHAnsi" w:cstheme="minorHAnsi"/>
           <w:i/>
-        </w:rPr>
-        <w:t>minKor</w:t>
-      </w:r>
-      <w:proofErr w:type="spellEnd"/>
+          <w:lang w:val="hu-HU"/>
+        </w:rPr>
+        <w:t>closur</w:t>
+      </w:r>
+      <w:proofErr w:type="spellEnd"/>
+      <w:r>
+        <w:rPr>
+          <w:rFonts w:asciiTheme="minorHAnsi" w:hAnsiTheme="minorHAnsi" w:cstheme="minorHAnsi"/>
+          <w:lang w:val="hu-HU"/>
+        </w:rPr>
+        <w:t>-</w:t>
+      </w:r>
+      <w:r>
+        <w:rPr>
+          <w:rFonts w:asciiTheme="minorHAnsi" w:hAnsiTheme="minorHAnsi" w:cstheme="minorHAnsi"/>
+          <w:lang w:val="hu-HU"/>
+        </w:rPr>
+        <w:t xml:space="preserve">t, </w:t>
+      </w:r>
+      <w:proofErr w:type="spellStart"/>
       <w:r>
         <w:rPr>
           <w:rFonts w:asciiTheme="minorHAnsi" w:hAnsiTheme="minorHAnsi" w:cstheme="minorHAnsi"/>
           <w:i/>
-        </w:rPr>
-        <w:t xml:space="preserve"> - </w:t>
-      </w:r>
-      <w:proofErr w:type="spellStart"/>
+          <w:lang w:val="hu-HU"/>
+        </w:rPr>
+        <w:t>array_</w:t>
+      </w:r>
+      <w:proofErr w:type="gramStart"/>
       <w:r>
         <w:rPr>
           <w:rFonts w:asciiTheme="minorHAnsi" w:hAnsiTheme="minorHAnsi" w:cstheme="minorHAnsi"/>
           <w:i/>
-        </w:rPr>
-        <w:t>statikus</w:t>
-      </w:r>
-      <w:proofErr w:type="spellEnd"/>
-      <w:r>
-        <w:rPr>
-          <w:rFonts w:asciiTheme="minorHAnsi" w:hAnsiTheme="minorHAnsi" w:cstheme="minorHAnsi"/>
-          <w:lang w:val="hu-HU"/>
-        </w:rPr>
-        <w:t>).</w:t>
-      </w:r>
-      <w:r>
-        <w:rPr>
-          <w:rFonts w:asciiTheme="minorHAnsi" w:hAnsiTheme="minorHAnsi" w:cstheme="minorHAnsi"/>
-          <w:lang w:val="hu-HU"/>
-        </w:rPr>
-        <w:t xml:space="preserve"> </w:t>
-      </w:r>
-      <w:proofErr w:type="spellStart"/>
-      <w:r>
-        <w:rPr>
-          <w:rFonts w:asciiTheme="minorHAnsi" w:hAnsiTheme="minorHAnsi" w:cstheme="minorHAnsi"/>
-          <w:lang w:val="hu-HU"/>
-        </w:rPr>
-        <w:t>Náhány</w:t>
-      </w:r>
-      <w:proofErr w:type="spellEnd"/>
-      <w:r>
-        <w:rPr>
-          <w:rFonts w:asciiTheme="minorHAnsi" w:hAnsiTheme="minorHAnsi" w:cstheme="minorHAnsi"/>
-          <w:lang w:val="hu-HU"/>
-        </w:rPr>
-        <w:t xml:space="preserve"> </w:t>
-      </w:r>
-      <w:proofErr w:type="spellStart"/>
-      <w:r>
-        <w:rPr>
-          <w:rFonts w:asciiTheme="minorHAnsi" w:hAnsiTheme="minorHAnsi" w:cstheme="minorHAnsi"/>
-          <w:lang w:val="hu-HU"/>
-        </w:rPr>
-        <w:t>user</w:t>
-      </w:r>
-      <w:proofErr w:type="spellEnd"/>
-      <w:r>
-        <w:rPr>
-          <w:rFonts w:asciiTheme="minorHAnsi" w:hAnsiTheme="minorHAnsi" w:cstheme="minorHAnsi"/>
-          <w:lang w:val="hu-HU"/>
-        </w:rPr>
-        <w:t xml:space="preserve">-t tegyünk be egy </w:t>
-      </w:r>
-      <w:r>
-        <w:rPr>
-          <w:rFonts w:asciiTheme="minorHAnsi" w:hAnsiTheme="minorHAnsi" w:cstheme="minorHAnsi"/>
-          <w:lang w:val="hu-HU"/>
-        </w:rPr>
-        <w:t>tömbbe</w:t>
-      </w:r>
-      <w:r>
-        <w:rPr>
-          <w:rFonts w:asciiTheme="minorHAnsi" w:hAnsiTheme="minorHAnsi" w:cstheme="minorHAnsi"/>
-          <w:lang w:val="hu-HU"/>
-        </w:rPr>
-        <w:t xml:space="preserve">, majd </w:t>
-      </w:r>
-      <w:proofErr w:type="spellStart"/>
-      <w:r>
-        <w:rPr>
-          <w:rFonts w:asciiTheme="minorHAnsi" w:hAnsiTheme="minorHAnsi" w:cstheme="minorHAnsi"/>
-          <w:lang w:val="hu-HU"/>
-        </w:rPr>
-        <w:t>listáz</w:t>
-      </w:r>
-      <w:bookmarkStart w:id="2" w:name="_GoBack"/>
-      <w:bookmarkEnd w:id="2"/>
-      <w:r>
-        <w:rPr>
-          <w:rFonts w:asciiTheme="minorHAnsi" w:hAnsiTheme="minorHAnsi" w:cstheme="minorHAnsi"/>
-          <w:lang w:val="hu-HU"/>
-        </w:rPr>
-        <w:t>zuk</w:t>
-      </w:r>
-      <w:proofErr w:type="spellEnd"/>
-      <w:r>
-        <w:rPr>
-          <w:rFonts w:asciiTheme="minorHAnsi" w:hAnsiTheme="minorHAnsi" w:cstheme="minorHAnsi"/>
-          <w:lang w:val="hu-HU"/>
-        </w:rPr>
-        <w:t xml:space="preserve"> ki egy bizonyos évszám előtt születetteket (használjunk </w:t>
-      </w:r>
-      <w:proofErr w:type="spellStart"/>
-      <w:r>
-        <w:rPr>
-          <w:rFonts w:asciiTheme="minorHAnsi" w:hAnsiTheme="minorHAnsi" w:cstheme="minorHAnsi"/>
-          <w:lang w:val="hu-HU"/>
-        </w:rPr>
-        <w:t>closurt</w:t>
-      </w:r>
-      <w:proofErr w:type="spellEnd"/>
-      <w:r>
-        <w:rPr>
-          <w:rFonts w:asciiTheme="minorHAnsi" w:hAnsiTheme="minorHAnsi" w:cstheme="minorHAnsi"/>
-          <w:lang w:val="hu-HU"/>
-        </w:rPr>
-        <w:t xml:space="preserve">, </w:t>
-      </w:r>
-      <w:proofErr w:type="spellStart"/>
-      <w:r>
-        <w:rPr>
-          <w:rFonts w:asciiTheme="minorHAnsi" w:hAnsiTheme="minorHAnsi" w:cstheme="minorHAnsi"/>
-          <w:lang w:val="hu-HU"/>
-        </w:rPr>
-        <w:t>array_filter</w:t>
-      </w:r>
-      <w:proofErr w:type="spellEnd"/>
+          <w:lang w:val="hu-HU"/>
+        </w:rPr>
+        <w:t>filter</w:t>
+      </w:r>
+      <w:proofErr w:type="spellEnd"/>
+      <w:proofErr w:type="gramEnd"/>
       <w:r>
         <w:rPr>
           <w:rFonts w:asciiTheme="minorHAnsi" w:hAnsiTheme="minorHAnsi" w:cstheme="minorHAnsi"/>
@@ -405,8 +506,8 @@
         <w:t>-t)</w:t>
       </w:r>
     </w:p>
-    <w:bookmarkEnd w:id="0"/>
     <w:bookmarkEnd w:id="1"/>
+    <w:bookmarkEnd w:id="2"/>
     <w:p>
       <w:pPr>
         <w:autoSpaceDE w:val="0"/>
@@ -489,7 +590,23 @@
           <w:rFonts w:asciiTheme="minorHAnsi" w:hAnsiTheme="minorHAnsi" w:cstheme="minorHAnsi"/>
           <w:lang w:val="hu-HU"/>
         </w:rPr>
-        <w:t xml:space="preserve"> metódusokat a </w:t>
+        <w:t xml:space="preserve"> </w:t>
+      </w:r>
+      <w:proofErr w:type="gramStart"/>
+      <w:r>
+        <w:rPr>
+          <w:rFonts w:asciiTheme="minorHAnsi" w:hAnsiTheme="minorHAnsi" w:cstheme="minorHAnsi"/>
+          <w:lang w:val="hu-HU"/>
+        </w:rPr>
+        <w:t>metódusokat</w:t>
+      </w:r>
+      <w:proofErr w:type="gramEnd"/>
+      <w:r>
+        <w:rPr>
+          <w:rFonts w:asciiTheme="minorHAnsi" w:hAnsiTheme="minorHAnsi" w:cstheme="minorHAnsi"/>
+          <w:lang w:val="hu-HU"/>
+        </w:rPr>
+        <w:t xml:space="preserve"> a </w:t>
       </w:r>
       <w:proofErr w:type="spellStart"/>
       <w:r>
@@ -1592,28 +1709,13 @@
           <w:rFonts w:asciiTheme="minorHAnsi" w:hAnsiTheme="minorHAnsi" w:cstheme="minorHAnsi"/>
           <w:lang w:val="hu-HU"/>
         </w:rPr>
-        <w:t xml:space="preserve"> adattagokkal. Az osztálynak legyen konstruktora és </w:t>
-      </w:r>
-      <w:proofErr w:type="spellStart"/>
-      <w:r>
-        <w:rPr>
-          <w:rFonts w:asciiTheme="minorHAnsi" w:hAnsiTheme="minorHAnsi" w:cstheme="minorHAnsi"/>
-          <w:lang w:val="hu-HU"/>
-        </w:rPr>
-        <w:t>destruktora</w:t>
-      </w:r>
-      <w:proofErr w:type="spellEnd"/>
-      <w:r>
-        <w:rPr>
-          <w:rFonts w:asciiTheme="minorHAnsi" w:hAnsiTheme="minorHAnsi" w:cstheme="minorHAnsi"/>
-          <w:lang w:val="hu-HU"/>
-        </w:rPr>
-        <w:t xml:space="preserve">. Az adattagoknak megfelelően készítsük el a </w:t>
-      </w:r>
-      <w:proofErr w:type="spellStart"/>
-      <w:r>
-        <w:rPr>
-          <w:rFonts w:asciiTheme="minorHAnsi" w:hAnsiTheme="minorHAnsi" w:cstheme="minorHAnsi"/>
+        <w:t xml:space="preserve"> adattagokkal. Az osztálynak legyen konstruktora. Az adattagoknak megfelelően készítsük el a </w:t>
+      </w:r>
+      <w:proofErr w:type="spellStart"/>
+      <w:r>
+        <w:rPr>
+          <w:rFonts w:asciiTheme="minorHAnsi" w:hAnsiTheme="minorHAnsi" w:cstheme="minorHAnsi"/>
+          <w:i/>
           <w:lang w:val="hu-HU"/>
         </w:rPr>
         <w:t>getter</w:t>
@@ -1630,6 +1732,7 @@
       <w:r>
         <w:rPr>
           <w:rFonts w:asciiTheme="minorHAnsi" w:hAnsiTheme="minorHAnsi" w:cstheme="minorHAnsi"/>
+          <w:i/>
           <w:lang w:val="hu-HU"/>
         </w:rPr>
         <w:t>setter</w:t>
@@ -1640,7 +1743,23 @@
           <w:rFonts w:asciiTheme="minorHAnsi" w:hAnsiTheme="minorHAnsi" w:cstheme="minorHAnsi"/>
           <w:lang w:val="hu-HU"/>
         </w:rPr>
-        <w:t xml:space="preserve"> metódusokat. Származtassunk egy </w:t>
+        <w:t xml:space="preserve"> </w:t>
+      </w:r>
+      <w:proofErr w:type="gramStart"/>
+      <w:r>
+        <w:rPr>
+          <w:rFonts w:asciiTheme="minorHAnsi" w:hAnsiTheme="minorHAnsi" w:cstheme="minorHAnsi"/>
+          <w:lang w:val="hu-HU"/>
+        </w:rPr>
+        <w:t>metódusokat</w:t>
+      </w:r>
+      <w:proofErr w:type="gramEnd"/>
+      <w:r>
+        <w:rPr>
+          <w:rFonts w:asciiTheme="minorHAnsi" w:hAnsiTheme="minorHAnsi" w:cstheme="minorHAnsi"/>
+          <w:lang w:val="hu-HU"/>
+        </w:rPr>
+        <w:t xml:space="preserve">. Származtassunk egy </w:t>
       </w:r>
       <w:proofErr w:type="spellStart"/>
       <w:r>
@@ -1680,6 +1799,7 @@
       <w:r>
         <w:rPr>
           <w:rFonts w:asciiTheme="minorHAnsi" w:hAnsiTheme="minorHAnsi" w:cstheme="minorHAnsi"/>
+          <w:i/>
           <w:lang w:val="hu-HU"/>
         </w:rPr>
         <w:t>interestRate</w:t>
@@ -1722,6 +1842,7 @@
           <w:rFonts w:asciiTheme="minorHAnsi" w:hAnsiTheme="minorHAnsi" w:cstheme="minorHAnsi"/>
           <w:lang w:val="hu-HU"/>
         </w:rPr>
+        <w:lastRenderedPageBreak/>
         <w:t xml:space="preserve">A fenti </w:t>
       </w:r>
       <w:proofErr w:type="spellStart"/>
@@ -1766,6 +1887,7 @@
         </w:rPr>
         <w:t xml:space="preserve"> mezővel, amely az egyenleget tárolja. Továbbá lehetőség van betenni illetve kivenni (</w:t>
       </w:r>
+      <w:proofErr w:type="spellStart"/>
       <w:r>
         <w:rPr>
           <w:rFonts w:asciiTheme="minorHAnsi" w:hAnsiTheme="minorHAnsi" w:cstheme="minorHAnsi"/>
@@ -1773,9 +1895,35 @@
           <w:sz w:val="21"/>
           <w:szCs w:val="21"/>
           <w:shd w:val="clear" w:color="auto" w:fill="FFFFFF"/>
-        </w:rPr>
-        <w:t>Withdraw, Deposit</w:t>
-      </w:r>
+          <w:lang w:val="hu-HU"/>
+        </w:rPr>
+        <w:t>Withdraw</w:t>
+      </w:r>
+      <w:proofErr w:type="spellEnd"/>
+      <w:r>
+        <w:rPr>
+          <w:rFonts w:asciiTheme="minorHAnsi" w:hAnsiTheme="minorHAnsi" w:cstheme="minorHAnsi"/>
+          <w:color w:val="000000"/>
+          <w:sz w:val="21"/>
+          <w:szCs w:val="21"/>
+          <w:shd w:val="clear" w:color="auto" w:fill="FFFFFF"/>
+          <w:lang w:val="hu-HU"/>
+        </w:rPr>
+        <w:t xml:space="preserve">, </w:t>
+      </w:r>
+      <w:proofErr w:type="spellStart"/>
+      <w:r>
+        <w:rPr>
+          <w:rFonts w:asciiTheme="minorHAnsi" w:hAnsiTheme="minorHAnsi" w:cstheme="minorHAnsi"/>
+          <w:color w:val="000000"/>
+          <w:sz w:val="21"/>
+          <w:szCs w:val="21"/>
+          <w:shd w:val="clear" w:color="auto" w:fill="FFFFFF"/>
+          <w:lang w:val="hu-HU"/>
+        </w:rPr>
+        <w:t>Deposit</w:t>
+      </w:r>
+      <w:proofErr w:type="spellEnd"/>
       <w:r>
         <w:rPr>
           <w:rFonts w:asciiTheme="minorHAnsi" w:hAnsiTheme="minorHAnsi" w:cstheme="minorHAnsi"/>
@@ -2678,7 +2826,7 @@
       <w:lvlText w:val="%1."/>
       <w:lvlJc w:val="left"/>
       <w:pPr>
-        <w:ind w:left="1080" w:hanging="360"/>
+        <w:ind w:left="720" w:hanging="360"/>
       </w:pPr>
       <w:rPr>
         <w:rFonts w:hint="default"/>
@@ -2693,7 +2841,7 @@
       <w:lvlText w:val="%2."/>
       <w:lvlJc w:val="left"/>
       <w:pPr>
-        <w:ind w:left="1800" w:hanging="360"/>
+        <w:ind w:left="1440" w:hanging="360"/>
       </w:pPr>
     </w:lvl>
     <w:lvl w:ilvl="2" w:tplc="0409001B" w:tentative="1">
@@ -2702,7 +2850,7 @@
       <w:lvlText w:val="%3."/>
       <w:lvlJc w:val="right"/>
       <w:pPr>
-        <w:ind w:left="2520" w:hanging="180"/>
+        <w:ind w:left="2160" w:hanging="180"/>
       </w:pPr>
     </w:lvl>
     <w:lvl w:ilvl="3" w:tplc="0409000F" w:tentative="1">
@@ -2711,7 +2859,7 @@
       <w:lvlText w:val="%4."/>
       <w:lvlJc w:val="left"/>
       <w:pPr>
-        <w:ind w:left="3240" w:hanging="360"/>
+        <w:ind w:left="2880" w:hanging="360"/>
       </w:pPr>
     </w:lvl>
     <w:lvl w:ilvl="4" w:tplc="04090019" w:tentative="1">
@@ -2720,7 +2868,7 @@
       <w:lvlText w:val="%5."/>
       <w:lvlJc w:val="left"/>
       <w:pPr>
-        <w:ind w:left="3960" w:hanging="360"/>
+        <w:ind w:left="3600" w:hanging="360"/>
       </w:pPr>
     </w:lvl>
     <w:lvl w:ilvl="5" w:tplc="0409001B" w:tentative="1">
@@ -2729,7 +2877,7 @@
       <w:lvlText w:val="%6."/>
       <w:lvlJc w:val="right"/>
       <w:pPr>
-        <w:ind w:left="4680" w:hanging="180"/>
+        <w:ind w:left="4320" w:hanging="180"/>
       </w:pPr>
     </w:lvl>
     <w:lvl w:ilvl="6" w:tplc="0409000F" w:tentative="1">
@@ -2738,7 +2886,7 @@
       <w:lvlText w:val="%7."/>
       <w:lvlJc w:val="left"/>
       <w:pPr>
-        <w:ind w:left="5400" w:hanging="360"/>
+        <w:ind w:left="5040" w:hanging="360"/>
       </w:pPr>
     </w:lvl>
     <w:lvl w:ilvl="7" w:tplc="04090019" w:tentative="1">
@@ -2747,7 +2895,7 @@
       <w:lvlText w:val="%8."/>
       <w:lvlJc w:val="left"/>
       <w:pPr>
-        <w:ind w:left="6120" w:hanging="360"/>
+        <w:ind w:left="5760" w:hanging="360"/>
       </w:pPr>
     </w:lvl>
     <w:lvl w:ilvl="8" w:tplc="0409001B" w:tentative="1">
@@ -2756,7 +2904,7 @@
       <w:lvlText w:val="%9."/>
       <w:lvlJc w:val="right"/>
       <w:pPr>
-        <w:ind w:left="6840" w:hanging="180"/>
+        <w:ind w:left="6480" w:hanging="180"/>
       </w:pPr>
     </w:lvl>
   </w:abstractNum>
